--- a/web/documents/templates/client_contract.docx
+++ b/web/documents/templates/client_contract.docx
@@ -10,62 +10,6 @@
           <w:lang w:val="ru-RU"/>
         </w:rPr>
       </w:pPr>
-      <w:r>
-        <w:rPr>
-          <w:noProof/>
-          <w:sz w:val="18"/>
-          <w:szCs w:val="18"/>
-          <w:lang w:val="ru-RU"/>
-        </w:rPr>
-        <w:drawing>
-          <wp:inline distT="0" distB="0" distL="0" distR="0">
-            <wp:extent cx="484505" cy="573405"/>
-            <wp:effectExtent l="0" t="0" r="0" b="0"/>
-            <wp:docPr id="1" name="Рисунок 1" descr="Логотип Форсаж"/>
-            <wp:cNvGraphicFramePr>
-              <a:graphicFrameLocks xmlns:a="http://schemas.openxmlformats.org/drawingml/2006/main" noChangeAspect="1"/>
-            </wp:cNvGraphicFramePr>
-            <a:graphic xmlns:a="http://schemas.openxmlformats.org/drawingml/2006/main">
-              <a:graphicData uri="http://schemas.openxmlformats.org/drawingml/2006/picture">
-                <pic:pic xmlns:pic="http://schemas.openxmlformats.org/drawingml/2006/picture">
-                  <pic:nvPicPr>
-                    <pic:cNvPr id="0" name="Picture 1" descr="Логотип Форсаж"/>
-                    <pic:cNvPicPr>
-                      <a:picLocks noChangeAspect="1" noChangeArrowheads="1"/>
-                    </pic:cNvPicPr>
-                  </pic:nvPicPr>
-                  <pic:blipFill>
-                    <a:blip r:embed="rId6" cstate="print">
-                      <a:extLst>
-                        <a:ext uri="{28A0092B-C50C-407E-A947-70E740481C1C}">
-                          <a14:useLocalDpi xmlns:a14="http://schemas.microsoft.com/office/drawing/2010/main" val="0"/>
-                        </a:ext>
-                      </a:extLst>
-                    </a:blip>
-                    <a:srcRect/>
-                    <a:stretch>
-                      <a:fillRect/>
-                    </a:stretch>
-                  </pic:blipFill>
-                  <pic:spPr bwMode="auto">
-                    <a:xfrm>
-                      <a:off x="0" y="0"/>
-                      <a:ext cx="484505" cy="573405"/>
-                    </a:xfrm>
-                    <a:prstGeom prst="rect">
-                      <a:avLst/>
-                    </a:prstGeom>
-                    <a:noFill/>
-                    <a:ln>
-                      <a:noFill/>
-                    </a:ln>
-                  </pic:spPr>
-                </pic:pic>
-              </a:graphicData>
-            </a:graphic>
-          </wp:inline>
-        </w:drawing>
-      </w:r>
       <w:r>
         <w:rPr>
           <w:sz w:val="18"/>
@@ -183,39 +127,7 @@
                       <w:sz w:val="16"/>
                       <w:szCs w:val="16"/>
                     </w:rPr>
-                    <w:t>48439</w:t>
-                  </w:r>
-                  <w:r>
-                    <w:rPr>
-                      <w:color w:val="A6A6A6"/>
-                      <w:sz w:val="16"/>
-                      <w:szCs w:val="16"/>
-                    </w:rPr>
-                    <w:t xml:space="preserve">) </w:t>
-                  </w:r>
-                  <w:r>
-                    <w:rPr>
-                      <w:color w:val="A6A6A6"/>
-                      <w:sz w:val="16"/>
-                      <w:szCs w:val="16"/>
-                    </w:rPr>
-                    <w:t>55-888</w:t>
-                  </w:r>
-                  <w:r>
-                    <w:rPr>
-                      <w:color w:val="A6A6A6"/>
-                      <w:sz w:val="16"/>
-                      <w:szCs w:val="16"/>
-                    </w:rPr>
-                    <w:t>/</w:t>
-                  </w:r>
-                  <w:r>
-                    <w:rPr>
-                      <w:color w:val="A6A6A6"/>
-                      <w:sz w:val="16"/>
-                      <w:szCs w:val="16"/>
-                    </w:rPr>
-                    <w:t>2-35-16</w:t>
+                    <w:t>910)-523-47-77</w:t>
                   </w:r>
                 </w:p>
                 <w:p>
@@ -315,6 +227,31 @@
       </w:r>
       <w:r>
         <w:rPr>
+          <w:noProof/>
+          <w:sz w:val="18"/>
+          <w:szCs w:val="18"/>
+        </w:rPr>
+        <w:t>perevozki</w:t>
+      </w:r>
+      <w:r>
+        <w:rPr>
+          <w:noProof/>
+          <w:sz w:val="18"/>
+          <w:szCs w:val="18"/>
+          <w:lang w:val="ru-RU"/>
+        </w:rPr>
+        <w:t>40.</w:t>
+      </w:r>
+      <w:r>
+        <w:rPr>
+          <w:noProof/>
+          <w:sz w:val="18"/>
+          <w:szCs w:val="18"/>
+        </w:rPr>
+        <w:t>ru</w:t>
+      </w:r>
+      <w:r>
+        <w:rPr>
           <w:sz w:val="18"/>
           <w:szCs w:val="18"/>
           <w:lang w:val="ru-RU"/>
@@ -327,6 +264,25 @@
         <w:rPr>
           <w:sz w:val="18"/>
           <w:szCs w:val="18"/>
+          <w:lang w:val="ru-RU"/>
+        </w:rPr>
+      </w:pPr>
+    </w:p>
+    <w:p>
+      <w:pPr>
+        <w:rPr>
+          <w:sz w:val="18"/>
+          <w:szCs w:val="18"/>
+          <w:lang w:val="ru-RU"/>
+        </w:rPr>
+      </w:pPr>
+    </w:p>
+    <w:p>
+      <w:pPr>
+        <w:rPr>
+          <w:sz w:val="18"/>
+          <w:szCs w:val="18"/>
+          <w:lang w:val="ru-RU"/>
         </w:rPr>
       </w:pPr>
       <w:r>
@@ -341,11 +297,10 @@
         <w:rPr>
           <w:sz w:val="18"/>
           <w:szCs w:val="18"/>
+          <w:lang w:val="ru-RU"/>
         </w:rPr>
         <w:t>____________________</w:t>
       </w:r>
-      <w:bookmarkStart w:id="0" w:name="_GoBack"/>
-      <w:bookmarkEnd w:id="0"/>
     </w:p>
     <w:p>
       <w:pPr>
@@ -924,7 +879,100 @@
           <w:szCs w:val="18"/>
           <w:lang w:val="ru-RU"/>
         </w:rPr>
-        <w:t>, направленных  по электронной почте, приравнивая такие  поручения к оригиналам.</w:t>
+        <w:t>, направленных</w:t>
+      </w:r>
+      <w:r>
+        <w:rPr>
+          <w:sz w:val="18"/>
+          <w:szCs w:val="18"/>
+          <w:lang w:val="ru-RU"/>
+        </w:rPr>
+        <w:t xml:space="preserve"> </w:t>
+      </w:r>
+      <w:r>
+        <w:rPr>
+          <w:sz w:val="18"/>
+          <w:szCs w:val="18"/>
+          <w:lang w:val="ru-RU"/>
+        </w:rPr>
+        <w:t xml:space="preserve">через интернет сайт </w:t>
+      </w:r>
+      <w:r>
+        <w:rPr>
+          <w:sz w:val="18"/>
+          <w:szCs w:val="18"/>
+        </w:rPr>
+        <w:t>http</w:t>
+      </w:r>
+      <w:r>
+        <w:rPr>
+          <w:sz w:val="18"/>
+          <w:szCs w:val="18"/>
+          <w:lang w:val="ru-RU"/>
+        </w:rPr>
+        <w:t>://</w:t>
+      </w:r>
+      <w:r>
+        <w:rPr>
+          <w:sz w:val="18"/>
+          <w:szCs w:val="18"/>
+        </w:rPr>
+        <w:t>perevozki</w:t>
+      </w:r>
+      <w:r>
+        <w:rPr>
+          <w:sz w:val="18"/>
+          <w:szCs w:val="18"/>
+          <w:lang w:val="ru-RU"/>
+        </w:rPr>
+        <w:t>40.</w:t>
+      </w:r>
+      <w:r>
+        <w:rPr>
+          <w:sz w:val="18"/>
+          <w:szCs w:val="18"/>
+        </w:rPr>
+        <w:t>ru</w:t>
+      </w:r>
+      <w:r>
+        <w:rPr>
+          <w:sz w:val="18"/>
+          <w:szCs w:val="18"/>
+          <w:lang w:val="ru-RU"/>
+        </w:rPr>
+        <w:t>,</w:t>
+      </w:r>
+      <w:r>
+        <w:rPr>
+          <w:sz w:val="18"/>
+          <w:szCs w:val="18"/>
+          <w:lang w:val="ru-RU"/>
+        </w:rPr>
+        <w:t xml:space="preserve"> </w:t>
+      </w:r>
+      <w:r>
+        <w:rPr>
+          <w:sz w:val="18"/>
+          <w:szCs w:val="18"/>
+          <w:lang w:val="ru-RU"/>
+        </w:rPr>
+        <w:t>по электр</w:t>
+      </w:r>
+      <w:r>
+        <w:rPr>
+          <w:sz w:val="18"/>
+          <w:szCs w:val="18"/>
+          <w:lang w:val="ru-RU"/>
+        </w:rPr>
+        <w:t xml:space="preserve">онной почте или по телефону, приравнивая такие </w:t>
+      </w:r>
+      <w:r>
+        <w:rPr>
+          <w:sz w:val="18"/>
+          <w:szCs w:val="18"/>
+          <w:lang w:val="ru-RU"/>
+        </w:rPr>
+        <w:t>поручения к оригиналам.</w:t>
       </w:r>
     </w:p>
     <w:p>
@@ -1202,7 +1250,15 @@
           <w:szCs w:val="18"/>
           <w:lang w:val="ru-RU"/>
         </w:rPr>
-        <w:t xml:space="preserve"> или по запросу Клиента по электронной почте.</w:t>
+        <w:t xml:space="preserve"> или по запро</w:t>
+      </w:r>
+      <w:r>
+        <w:rPr>
+          <w:sz w:val="18"/>
+          <w:szCs w:val="18"/>
+          <w:lang w:val="ru-RU"/>
+        </w:rPr>
+        <w:t>су Клиента по электронной почте, а так же на интернет сайте Перевозчика.</w:t>
       </w:r>
     </w:p>
     <w:p>
@@ -1256,7 +1312,23 @@
           <w:szCs w:val="18"/>
           <w:lang w:val="ru-RU"/>
         </w:rPr>
-        <w:t xml:space="preserve">Грузополучателю уведомление о прибытии груза любым удобным Перевозчику способом: по электронной почте, смс-уведомлением, по телефонной связи.  Уведомление  любым из указанных способов считается надлежащим и достаточным. Клиент ответственно предоставляет Перевозчику полные и действующие контакты Грузополучателя. </w:t>
+        <w:t xml:space="preserve">Грузополучателю уведомление о прибытии груза любым удобным Перевозчику способом: по электронной почте, смс-уведомлением, по </w:t>
+      </w:r>
+      <w:r>
+        <w:rPr>
+          <w:sz w:val="18"/>
+          <w:szCs w:val="18"/>
+          <w:lang w:val="ru-RU"/>
+        </w:rPr>
+        <w:t xml:space="preserve">телефонной связи.  Уведомление </w:t>
+      </w:r>
+      <w:r>
+        <w:rPr>
+          <w:sz w:val="18"/>
+          <w:szCs w:val="18"/>
+          <w:lang w:val="ru-RU"/>
+        </w:rPr>
+        <w:t xml:space="preserve">любым из указанных способов считается надлежащим и достаточным. Клиент ответственно предоставляет Перевозчику полные и действующие контакты Грузополучателя. </w:t>
       </w:r>
     </w:p>
     <w:p>
@@ -1389,7 +1461,23 @@
           <w:szCs w:val="18"/>
           <w:lang w:val="ru-RU"/>
         </w:rPr>
-        <w:t>2.2.1. В соответствии с законом «О транспортно-экспедиционной деятельности» № 87-ФЗ, своевременно предоставить Перевозчику полную, точную и достоверную информацию о свойствах (особых свойствах) и характере груза, условиях его перевозки, маркировке, весе, объеме, а также о количестве грузовых мест  и иную информацию, необходимую Перевозчику для исполнения последним своих обязательств по настоящему Договору, в том числе точную  информацию о пункте назначения и получателе груза. В целях настоящего Договора под маркировкой понимаются идентификационные условные обозначения, наносимые Грузоотправителем на упаковку каждого грузового места, содержащие данные, необходимые для надлежащей перевозки и сдачи груза Грузополучателю. Ответственность за недостоверное указание информации/документов о грузе и Грузоотправителе, Грузополучателе, лежит на Клиенте. Клиент обязан возместить расходы Перевозчику, понесенные последним в результате получения недостоверной информации/документов.</w:t>
+        <w:t>2.2.1. В соответствии с законом «О транспортно-экспедиционной деятельности» № 87-ФЗ, своевременно предоставить Перевозчику полную, точную и достоверную информацию о свойствах (особых свойствах) и характере груза, условиях его перевозки, маркировке, весе, объеме, а та</w:t>
+      </w:r>
+      <w:r>
+        <w:rPr>
+          <w:sz w:val="18"/>
+          <w:szCs w:val="18"/>
+          <w:lang w:val="ru-RU"/>
+        </w:rPr>
+        <w:t xml:space="preserve">кже о количестве грузовых мест </w:t>
+      </w:r>
+      <w:r>
+        <w:rPr>
+          <w:sz w:val="18"/>
+          <w:szCs w:val="18"/>
+          <w:lang w:val="ru-RU"/>
+        </w:rPr>
+        <w:t>и иную информацию, необходимую Перевозчику для исполнения последним своих обязательств по настоящему Договору, в том числе точную  информацию о пункте назначения и получателе груза. В целях настоящего Договора под маркировкой понимаются идентификационные условные обозначения, наносимые Грузоотправителем на упаковку каждого грузового места, содержащие данные, необходимые для надлежащей перевозки и сдачи груза Грузополучателю. Ответственность за недостоверное указание информации/документов о грузе и Грузоотправителе, Грузополучателе, лежит на Клиенте. Клиент обязан возместить расходы Перевозчику, понесенные последним в результате получения недостоверной информации/документов.</w:t>
       </w:r>
     </w:p>
     <w:p>
@@ -1517,7 +1605,23 @@
           <w:szCs w:val="18"/>
           <w:lang w:val="ru-RU"/>
         </w:rPr>
-        <w:t xml:space="preserve"> (или уполномоченное им лицо) не уведомили Перевозчика устно по телефону, а также в письменной форме об утрате, о недостаче или повреждении (порче) груза и не указали общий характер недостачи или повреждения (порчи) груза, считается, что  груз получен в надлежащем виде и неповрежденным.</w:t>
+        <w:t xml:space="preserve"> (или уполномоченное им лицо) не уведомили Перевозчика устно по телефону, а также в письменной форме об утрате, о недостаче или повреждении (порче) груза и не указали общий характер недостачи или повреждения</w:t>
+      </w:r>
+      <w:r>
+        <w:rPr>
+          <w:sz w:val="18"/>
+          <w:szCs w:val="18"/>
+          <w:lang w:val="ru-RU"/>
+        </w:rPr>
+        <w:t xml:space="preserve"> (порчи) груза, считается, что </w:t>
+      </w:r>
+      <w:r>
+        <w:rPr>
+          <w:sz w:val="18"/>
+          <w:szCs w:val="18"/>
+          <w:lang w:val="ru-RU"/>
+        </w:rPr>
+        <w:t>груз получен в надлежащем виде и неповрежденным.</w:t>
       </w:r>
     </w:p>
     <w:p>
@@ -1555,7 +1659,15 @@
           <w:szCs w:val="18"/>
           <w:lang w:val="ru-RU"/>
         </w:rPr>
-        <w:t xml:space="preserve">2.2.8. При  доставке  груза Грузополучателю по адресу, указанному Клиентом, Клиент гарантирует, что заявленный в </w:t>
+        <w:t xml:space="preserve">2.2.8. При </w:t>
+      </w:r>
+      <w:r>
+        <w:rPr>
+          <w:sz w:val="18"/>
+          <w:szCs w:val="18"/>
+          <w:lang w:val="ru-RU"/>
+        </w:rPr>
+        <w:t xml:space="preserve">доставке  груза Грузополучателю по адресу, указанному Клиентом, Клиент гарантирует, что заявленный в </w:t>
       </w:r>
       <w:r>
         <w:rPr>
@@ -1659,7 +1771,23 @@
           <w:szCs w:val="18"/>
           <w:lang w:val="ru-RU"/>
         </w:rPr>
-        <w:t>Клиент обязан оплатить расходы Перевозчика, в том числе заказанные и исполненные дополнительные услуги, по тарифам Перевозчика. В указанном случае груз выдается Клиенту только после полной оплаты  услуг.</w:t>
+        <w:t>Клиент обязан оплатить расходы Перевозчика, в том числе заказанные и исполненные дополнительные услуги, по тарифам Перевозчика. В указанном случае груз выдается Клие</w:t>
+      </w:r>
+      <w:r>
+        <w:rPr>
+          <w:sz w:val="18"/>
+          <w:szCs w:val="18"/>
+          <w:lang w:val="ru-RU"/>
+        </w:rPr>
+        <w:t xml:space="preserve">нту только после полной оплаты </w:t>
+      </w:r>
+      <w:r>
+        <w:rPr>
+          <w:sz w:val="18"/>
+          <w:szCs w:val="18"/>
+          <w:lang w:val="ru-RU"/>
+        </w:rPr>
+        <w:t>услуг.</w:t>
       </w:r>
     </w:p>
     <w:p>
@@ -2047,7 +2175,23 @@
           <w:szCs w:val="18"/>
           <w:lang w:val="ru-RU"/>
         </w:rPr>
-        <w:t xml:space="preserve">4.1. Оплата услуг Перевозчика производится Клиентом согласно счетам Перевозчика не позднее </w:t>
+        <w:t>4.1. Оплата услуг Перевозчика произв</w:t>
+      </w:r>
+      <w:r>
+        <w:rPr>
+          <w:sz w:val="18"/>
+          <w:szCs w:val="18"/>
+          <w:lang w:val="ru-RU"/>
+        </w:rPr>
+        <w:t xml:space="preserve">одится Клиентом согласно счетам </w:t>
+      </w:r>
+      <w:r>
+        <w:rPr>
+          <w:sz w:val="18"/>
+          <w:szCs w:val="18"/>
+          <w:lang w:val="ru-RU"/>
+        </w:rPr>
+        <w:t xml:space="preserve">Перевозчика не позднее </w:t>
       </w:r>
       <w:r>
         <w:rPr>
@@ -2124,7 +2268,15 @@
           <w:szCs w:val="18"/>
           <w:lang w:val="ru-RU"/>
         </w:rPr>
-        <w:t>по электронной почте, приравнивая такие  счета к оригиналам.</w:t>
+        <w:t>по электронной почте, приравнивая такие</w:t>
+      </w:r>
+      <w:r>
+        <w:rPr>
+          <w:sz w:val="18"/>
+          <w:szCs w:val="18"/>
+          <w:lang w:val="ru-RU"/>
+        </w:rPr>
+        <w:t xml:space="preserve"> </w:t>
       </w:r>
     </w:p>
     <w:p>
@@ -2250,7 +2402,23 @@
           <w:szCs w:val="18"/>
           <w:lang w:val="ru-RU"/>
         </w:rPr>
-        <w:t xml:space="preserve"> с момента получения Акта, Клиент не подписал его, либо не направил Перевозчику мотивированные возражения, Акт считается подписанным со стороны Клиента. В указанном случае услуги считаются исполненными Перевозчиком надлежащим образом  в полном объеме. </w:t>
+        <w:t xml:space="preserve"> с момента получения Акта, Клиент не подписал его, либо не направил Перевозчику мотивированные возражения, Акт считается подписанным со стороны Клиента. В указанном случае услуги считаются исполненными П</w:t>
+      </w:r>
+      <w:r>
+        <w:rPr>
+          <w:sz w:val="18"/>
+          <w:szCs w:val="18"/>
+          <w:lang w:val="ru-RU"/>
+        </w:rPr>
+        <w:t xml:space="preserve">еревозчиком надлежащим образом </w:t>
+      </w:r>
+      <w:r>
+        <w:rPr>
+          <w:sz w:val="18"/>
+          <w:szCs w:val="18"/>
+          <w:lang w:val="ru-RU"/>
+        </w:rPr>
+        <w:t xml:space="preserve">в полном объеме. </w:t>
       </w:r>
     </w:p>
     <w:p>
@@ -2294,7 +2462,23 @@
           <w:szCs w:val="18"/>
           <w:lang w:val="ru-RU"/>
         </w:rPr>
-        <w:t>по электронной почте, приравнивая такие  Акты к оригиналам.</w:t>
+        <w:t>по элект</w:t>
+      </w:r>
+      <w:r>
+        <w:rPr>
+          <w:sz w:val="18"/>
+          <w:szCs w:val="18"/>
+          <w:lang w:val="ru-RU"/>
+        </w:rPr>
+        <w:t>ронной почте, приравнивая такие</w:t>
+      </w:r>
+      <w:r>
+        <w:rPr>
+          <w:sz w:val="18"/>
+          <w:szCs w:val="18"/>
+          <w:lang w:val="ru-RU"/>
+        </w:rPr>
+        <w:t xml:space="preserve"> Акты к оригиналам.</w:t>
       </w:r>
     </w:p>
     <w:p>
@@ -2337,6 +2521,28 @@
     </w:p>
     <w:p>
       <w:pPr>
+        <w:ind w:left="284" w:right="197"/>
+        <w:jc w:val="both"/>
+        <w:rPr>
+          <w:sz w:val="18"/>
+          <w:szCs w:val="18"/>
+          <w:lang w:val="ru-RU"/>
+        </w:rPr>
+      </w:pPr>
+    </w:p>
+    <w:p>
+      <w:pPr>
+        <w:ind w:left="284" w:right="197"/>
+        <w:jc w:val="both"/>
+        <w:rPr>
+          <w:sz w:val="18"/>
+          <w:szCs w:val="18"/>
+          <w:lang w:val="ru-RU"/>
+        </w:rPr>
+      </w:pPr>
+    </w:p>
+    <w:p>
+      <w:pPr>
         <w:ind w:right="197"/>
         <w:rPr>
           <w:b/>
@@ -2352,6 +2558,7 @@
           <w:szCs w:val="18"/>
           <w:lang w:val="ru-RU"/>
         </w:rPr>
+        <w:lastRenderedPageBreak/>
         <w:t xml:space="preserve">      5. ПОРЯДОК УРЕГУЛИРОВАНИЯ СПОРОВ:</w:t>
       </w:r>
     </w:p>
@@ -2371,7 +2578,6 @@
           <w:szCs w:val="18"/>
           <w:lang w:val="ru-RU"/>
         </w:rPr>
-        <w:lastRenderedPageBreak/>
         <w:t>5.1. Все споры и разногласия Стороны решают путем переговоров. В случае не достижения согласия, споры подлежат рассмотрению в Арбитражном суде Калужской области.</w:t>
       </w:r>
     </w:p>
@@ -2690,46 +2896,70 @@
           <w:sz w:val="18"/>
           <w:szCs w:val="18"/>
         </w:rPr>
-        <w:t xml:space="preserve">      7.2. Настоящий Договор вступает в силу с момента подписания и действует до 31 декабря 2018 г.       </w:t>
-      </w:r>
-    </w:p>
-    <w:p>
-      <w:pPr>
-        <w:pStyle w:val="ConsNormal"/>
-        <w:widowControl/>
-        <w:ind w:right="197" w:firstLine="0"/>
-        <w:jc w:val="both"/>
-        <w:rPr>
-          <w:sz w:val="18"/>
-          <w:szCs w:val="18"/>
-        </w:rPr>
-      </w:pPr>
-      <w:r>
-        <w:rPr>
-          <w:sz w:val="18"/>
-          <w:szCs w:val="18"/>
-        </w:rPr>
-        <w:t xml:space="preserve">      включительно. </w:t>
-      </w:r>
-    </w:p>
-    <w:p>
-      <w:pPr>
-        <w:pStyle w:val="ConsNormal"/>
-        <w:widowControl/>
-        <w:ind w:left="284" w:right="197" w:firstLine="0"/>
-        <w:jc w:val="both"/>
-        <w:rPr>
-          <w:sz w:val="18"/>
-          <w:szCs w:val="18"/>
-        </w:rPr>
-      </w:pPr>
-      <w:r>
-        <w:rPr>
-          <w:sz w:val="18"/>
-          <w:szCs w:val="18"/>
-        </w:rPr>
-        <w:t xml:space="preserve">      Если ни одна из сторон за месяц до истечения срока действия договора письменно не уведомит другую сторону о намерении прекратить договор или продлить его на других условиях, срок его действия автоматически продлевается на каждый последующий календарный год.</w:t>
-      </w:r>
+        <w:t xml:space="preserve">      7.2. Настоящий Договор вступает в силу с момента подписания и действует до </w:t>
+      </w:r>
+      <w:r>
+        <w:rPr>
+          <w:sz w:val="18"/>
+          <w:szCs w:val="18"/>
+        </w:rPr>
+        <w:t>${</w:t>
+      </w:r>
+      <w:r>
+        <w:rPr>
+          <w:sz w:val="18"/>
+          <w:szCs w:val="18"/>
+          <w:lang w:val="en-US"/>
+        </w:rPr>
+        <w:t>date</w:t>
+      </w:r>
+      <w:r>
+        <w:rPr>
+          <w:sz w:val="18"/>
+          <w:szCs w:val="18"/>
+        </w:rPr>
+        <w:t>_</w:t>
+      </w:r>
+      <w:r>
+        <w:rPr>
+          <w:sz w:val="18"/>
+          <w:szCs w:val="18"/>
+          <w:lang w:val="en-US"/>
+        </w:rPr>
+        <w:t>expire</w:t>
+      </w:r>
+      <w:r>
+        <w:rPr>
+          <w:sz w:val="18"/>
+          <w:szCs w:val="18"/>
+        </w:rPr>
+        <w:t>}</w:t>
+      </w:r>
+      <w:r>
+        <w:rPr>
+          <w:sz w:val="18"/>
+          <w:szCs w:val="18"/>
+        </w:rPr>
+        <w:t xml:space="preserve"> г. </w:t>
+      </w:r>
+      <w:r>
+        <w:rPr>
+          <w:sz w:val="18"/>
+          <w:szCs w:val="18"/>
+        </w:rPr>
+        <w:t xml:space="preserve">включительно. </w:t>
+      </w:r>
+    </w:p>
+    <w:p>
+      <w:pPr>
+        <w:ind w:left="284" w:right="197"/>
+        <w:jc w:val="both"/>
+        <w:rPr>
+          <w:sz w:val="18"/>
+          <w:szCs w:val="18"/>
+          <w:lang w:val="ru-RU"/>
+        </w:rPr>
+      </w:pPr>
     </w:p>
     <w:p>
       <w:pPr>
@@ -3306,7 +3536,47 @@
                 <w:szCs w:val="18"/>
                 <w:lang w:val="ru-RU"/>
               </w:rPr>
-              <w:t xml:space="preserve">Почтовый адрес: 249032 г.Обнинск, </w:t>
+              <w:t>Почтовый адрес: 249007 д</w:t>
+            </w:r>
+            <w:r>
+              <w:rPr>
+                <w:sz w:val="18"/>
+                <w:szCs w:val="18"/>
+                <w:lang w:val="ru-RU"/>
+              </w:rPr>
+              <w:t>.</w:t>
+            </w:r>
+            <w:r>
+              <w:rPr>
+                <w:sz w:val="18"/>
+                <w:szCs w:val="18"/>
+                <w:lang w:val="ru-RU"/>
+              </w:rPr>
+              <w:t>Белкино</w:t>
+            </w:r>
+            <w:r>
+              <w:rPr>
+                <w:sz w:val="18"/>
+                <w:szCs w:val="18"/>
+                <w:lang w:val="ru-RU"/>
+              </w:rPr>
+              <w:t>,</w:t>
+            </w:r>
+            <w:r>
+              <w:rPr>
+                <w:sz w:val="18"/>
+                <w:szCs w:val="18"/>
+                <w:lang w:val="ru-RU"/>
+              </w:rPr>
+              <w:t xml:space="preserve"> Боровский р-н Калужской области, ул. Борисоглебская, д.88, офис 17.</w:t>
+            </w:r>
+            <w:r>
+              <w:rPr>
+                <w:sz w:val="18"/>
+                <w:szCs w:val="18"/>
+                <w:lang w:val="ru-RU"/>
+              </w:rPr>
+              <w:t xml:space="preserve"> </w:t>
             </w:r>
           </w:p>
           <w:p>
@@ -3327,7 +3597,7 @@
                 <w:szCs w:val="18"/>
                 <w:lang w:val="ru-RU"/>
               </w:rPr>
-              <w:t xml:space="preserve">ул.Курчатова, д.47, оф.317 </w:t>
+              <w:t>ИНН/КПП 402504642587/0</w:t>
             </w:r>
           </w:p>
           <w:p>
@@ -3348,7 +3618,26 @@
                 <w:szCs w:val="18"/>
                 <w:lang w:val="ru-RU"/>
               </w:rPr>
-              <w:t>ИНН/КПП 402504642587/0</w:t>
+              <w:t>Реквизиты Банка:</w:t>
+            </w:r>
+          </w:p>
+          <w:p>
+            <w:pPr>
+              <w:ind w:right="535"/>
+              <w:jc w:val="center"/>
+              <w:rPr>
+                <w:sz w:val="18"/>
+                <w:szCs w:val="18"/>
+                <w:lang w:val="ru-RU"/>
+              </w:rPr>
+            </w:pPr>
+            <w:r>
+              <w:rPr>
+                <w:sz w:val="18"/>
+                <w:szCs w:val="18"/>
+                <w:lang w:val="ru-RU"/>
+              </w:rPr>
+              <w:t xml:space="preserve"> ПАО «БИНБАНК» г. Москва</w:t>
             </w:r>
           </w:p>
           <w:p>
@@ -3369,26 +3658,7 @@
                 <w:szCs w:val="18"/>
                 <w:lang w:val="ru-RU"/>
               </w:rPr>
-              <w:t>Реквизиты Банка:</w:t>
-            </w:r>
-          </w:p>
-          <w:p>
-            <w:pPr>
-              <w:ind w:right="535"/>
-              <w:jc w:val="center"/>
-              <w:rPr>
-                <w:sz w:val="18"/>
-                <w:szCs w:val="18"/>
-                <w:lang w:val="ru-RU"/>
-              </w:rPr>
-            </w:pPr>
-            <w:r>
-              <w:rPr>
-                <w:sz w:val="18"/>
-                <w:szCs w:val="18"/>
-                <w:lang w:val="ru-RU"/>
-              </w:rPr>
-              <w:t xml:space="preserve"> ПАО «БИНБАНК» г. Москва</w:t>
+              <w:t>БИК 044525117</w:t>
             </w:r>
           </w:p>
           <w:p>
@@ -3409,7 +3679,7 @@
                 <w:szCs w:val="18"/>
                 <w:lang w:val="ru-RU"/>
               </w:rPr>
-              <w:t>БИК 044525117</w:t>
+              <w:t>К/с 30101810245250000117</w:t>
             </w:r>
           </w:p>
           <w:p>
@@ -3430,7 +3700,7 @@
                 <w:szCs w:val="18"/>
                 <w:lang w:val="ru-RU"/>
               </w:rPr>
-              <w:t>К/с 30101810245250000117</w:t>
+              <w:t>Р/с 40802810900350021945</w:t>
             </w:r>
           </w:p>
           <w:p>
@@ -3451,7 +3721,15 @@
                 <w:szCs w:val="18"/>
                 <w:lang w:val="ru-RU"/>
               </w:rPr>
-              <w:t>Р/с 40802810900350021945</w:t>
+              <w:t xml:space="preserve">Тел.: </w:t>
+            </w:r>
+            <w:r>
+              <w:rPr>
+                <w:sz w:val="18"/>
+                <w:szCs w:val="18"/>
+                <w:lang w:val="ru-RU"/>
+              </w:rPr>
+              <w:t>(910)523-47-77</w:t>
             </w:r>
           </w:p>
           <w:p>
@@ -3461,9 +3739,10 @@
               </w:tabs>
               <w:jc w:val="center"/>
               <w:rPr>
-                <w:sz w:val="18"/>
-                <w:szCs w:val="18"/>
-                <w:lang w:val="ru-RU"/>
+                <w:rStyle w:val="a4"/>
+                <w:rFonts w:cs="Arial"/>
+                <w:sz w:val="18"/>
+                <w:szCs w:val="18"/>
               </w:rPr>
             </w:pPr>
             <w:r>
@@ -3472,57 +3751,80 @@
                 <w:szCs w:val="18"/>
                 <w:lang w:val="ru-RU"/>
               </w:rPr>
-              <w:t xml:space="preserve">Тел.: </w:t>
-            </w:r>
-            <w:r>
-              <w:rPr>
-                <w:sz w:val="18"/>
-                <w:szCs w:val="18"/>
-                <w:lang w:val="ru-RU"/>
-              </w:rPr>
-              <w:t>(910)523-47-77</w:t>
-            </w:r>
-          </w:p>
-          <w:p>
-            <w:pPr>
-              <w:tabs>
-                <w:tab w:val="left" w:pos="468"/>
-              </w:tabs>
-              <w:jc w:val="center"/>
-              <w:rPr>
-                <w:sz w:val="18"/>
-                <w:szCs w:val="18"/>
-                <w:lang w:val="ru-RU"/>
-              </w:rPr>
-            </w:pPr>
-            <w:r>
-              <w:rPr>
-                <w:sz w:val="18"/>
-                <w:szCs w:val="18"/>
-                <w:lang w:val="ru-RU"/>
-              </w:rPr>
-              <w:t>(48439) 55-888, 2-35-16</w:t>
-            </w:r>
-          </w:p>
-          <w:p>
-            <w:pPr>
-              <w:tabs>
-                <w:tab w:val="left" w:pos="468"/>
-              </w:tabs>
-              <w:jc w:val="center"/>
-              <w:rPr>
-                <w:sz w:val="18"/>
-                <w:szCs w:val="18"/>
-                <w:lang w:val="ru-RU"/>
-              </w:rPr>
-            </w:pPr>
-            <w:r>
-              <w:rPr>
-                <w:sz w:val="18"/>
-                <w:szCs w:val="18"/>
-                <w:lang w:val="ru-RU"/>
-              </w:rPr>
-              <w:t xml:space="preserve">Эл.почта: </w:t>
+              <w:t>Эл.почта:</w:t>
+            </w:r>
+            <w:r>
+              <w:rPr>
+                <w:sz w:val="18"/>
+                <w:szCs w:val="18"/>
+                <w:lang w:val="ru-RU"/>
+              </w:rPr>
+              <w:t xml:space="preserve"> </w:t>
+            </w:r>
+            <w:hyperlink r:id="rId6" w:history="1">
+              <w:r>
+                <w:rPr>
+                  <w:rStyle w:val="a4"/>
+                  <w:rFonts w:cs="Arial"/>
+                  <w:sz w:val="18"/>
+                  <w:szCs w:val="18"/>
+                </w:rPr>
+                <w:t>info</w:t>
+              </w:r>
+              <w:r>
+                <w:rPr>
+                  <w:rStyle w:val="a4"/>
+                  <w:rFonts w:cs="Arial"/>
+                  <w:sz w:val="18"/>
+                  <w:szCs w:val="18"/>
+                  <w:lang w:val="ru-RU"/>
+                </w:rPr>
+                <w:t>@</w:t>
+              </w:r>
+              <w:r>
+                <w:rPr>
+                  <w:rStyle w:val="a4"/>
+                  <w:rFonts w:cs="Arial"/>
+                  <w:sz w:val="18"/>
+                  <w:szCs w:val="18"/>
+                </w:rPr>
+                <w:t>perevozki</w:t>
+              </w:r>
+              <w:r>
+                <w:rPr>
+                  <w:rStyle w:val="a4"/>
+                  <w:rFonts w:cs="Arial"/>
+                  <w:sz w:val="18"/>
+                  <w:szCs w:val="18"/>
+                  <w:lang w:val="ru-RU"/>
+                </w:rPr>
+                <w:t>40.</w:t>
+              </w:r>
+              <w:r>
+                <w:rPr>
+                  <w:rStyle w:val="a4"/>
+                  <w:rFonts w:cs="Arial"/>
+                  <w:sz w:val="18"/>
+                  <w:szCs w:val="18"/>
+                </w:rPr>
+                <w:t>ru</w:t>
+              </w:r>
+            </w:hyperlink>
+            <w:r>
+              <w:rPr>
+                <w:sz w:val="18"/>
+                <w:szCs w:val="18"/>
+                <w:lang w:val="ru-RU"/>
+              </w:rPr>
+              <w:t xml:space="preserve">                      </w:t>
+            </w:r>
+            <w:r>
+              <w:rPr>
+                <w:sz w:val="18"/>
+                <w:szCs w:val="18"/>
+                <w:lang w:val="ru-RU"/>
+              </w:rPr>
+              <w:t xml:space="preserve"> </w:t>
             </w:r>
             <w:hyperlink r:id="rId7" w:history="1">
               <w:r>
@@ -3583,6 +3885,39 @@
               <w:rPr>
                 <w:sz w:val="18"/>
                 <w:szCs w:val="18"/>
+              </w:rPr>
+            </w:pPr>
+            <w:r>
+              <w:rPr>
+                <w:rStyle w:val="a4"/>
+                <w:rFonts w:cs="Arial"/>
+                <w:sz w:val="18"/>
+                <w:szCs w:val="18"/>
+                <w:lang w:val="ru-RU"/>
+              </w:rPr>
+              <w:t xml:space="preserve">Интернет сайт: </w:t>
+            </w:r>
+            <w:r>
+              <w:rPr>
+                <w:rStyle w:val="a4"/>
+                <w:rFonts w:cs="Arial"/>
+                <w:sz w:val="18"/>
+                <w:szCs w:val="18"/>
+              </w:rPr>
+              <w:t>http://perevozki40.ru</w:t>
+            </w:r>
+            <w:bookmarkStart w:id="0" w:name="_GoBack"/>
+            <w:bookmarkEnd w:id="0"/>
+          </w:p>
+          <w:p>
+            <w:pPr>
+              <w:tabs>
+                <w:tab w:val="left" w:pos="468"/>
+              </w:tabs>
+              <w:jc w:val="center"/>
+              <w:rPr>
+                <w:sz w:val="18"/>
+                <w:szCs w:val="18"/>
                 <w:lang w:val="ru-RU"/>
               </w:rPr>
             </w:pPr>
@@ -3630,19 +3965,30 @@
               <w:rPr>
                 <w:sz w:val="18"/>
                 <w:szCs w:val="18"/>
+                <w:lang w:val="ru-RU"/>
               </w:rPr>
             </w:pPr>
             <w:r>
               <w:rPr>
                 <w:sz w:val="18"/>
                 <w:szCs w:val="18"/>
-              </w:rPr>
-              <w:t>_____________________/</w:t>
-            </w:r>
-            <w:r>
-              <w:rPr>
-                <w:sz w:val="18"/>
-                <w:szCs w:val="18"/>
+                <w:lang w:val="ru-RU"/>
+              </w:rPr>
+              <w:t>________________</w:t>
+            </w:r>
+            <w:r>
+              <w:rPr>
+                <w:sz w:val="18"/>
+                <w:szCs w:val="18"/>
+                <w:lang w:val="ru-RU"/>
+              </w:rPr>
+              <w:t>/</w:t>
+            </w:r>
+            <w:r>
+              <w:rPr>
+                <w:sz w:val="18"/>
+                <w:szCs w:val="18"/>
+                <w:lang w:val="ru-RU"/>
               </w:rPr>
               <w:t>${</w:t>
             </w:r>
@@ -3651,12 +3997,28 @@
                 <w:sz w:val="18"/>
                 <w:szCs w:val="18"/>
               </w:rPr>
-              <w:t>FIO_contract</w:t>
-            </w:r>
-            <w:r>
-              <w:rPr>
-                <w:sz w:val="18"/>
-                <w:szCs w:val="18"/>
+              <w:t>FIO</w:t>
+            </w:r>
+            <w:r>
+              <w:rPr>
+                <w:sz w:val="18"/>
+                <w:szCs w:val="18"/>
+                <w:lang w:val="ru-RU"/>
+              </w:rPr>
+              <w:t>_</w:t>
+            </w:r>
+            <w:r>
+              <w:rPr>
+                <w:sz w:val="18"/>
+                <w:szCs w:val="18"/>
+              </w:rPr>
+              <w:t>contract</w:t>
+            </w:r>
+            <w:r>
+              <w:rPr>
+                <w:sz w:val="18"/>
+                <w:szCs w:val="18"/>
+                <w:lang w:val="ru-RU"/>
               </w:rPr>
               <w:t>}</w:t>
             </w:r>
@@ -3664,6 +4026,7 @@
               <w:rPr>
                 <w:sz w:val="18"/>
                 <w:szCs w:val="18"/>
+                <w:lang w:val="ru-RU"/>
               </w:rPr>
               <w:t>/</w:t>
             </w:r>
@@ -3674,12 +4037,14 @@
               <w:rPr>
                 <w:sz w:val="18"/>
                 <w:szCs w:val="18"/>
+                <w:lang w:val="ru-RU"/>
               </w:rPr>
             </w:pPr>
             <w:r>
               <w:rPr>
                 <w:sz w:val="18"/>
                 <w:szCs w:val="18"/>
+                <w:lang w:val="ru-RU"/>
               </w:rPr>
               <w:t xml:space="preserve">                                                   М.П.</w:t>
             </w:r>
@@ -3738,7 +4103,15 @@
                 <w:szCs w:val="18"/>
                 <w:lang w:val="ru-RU"/>
               </w:rPr>
-              <w:t>_____________________/</w:t>
+              <w:t>_________________</w:t>
+            </w:r>
+            <w:r>
+              <w:rPr>
+                <w:sz w:val="18"/>
+                <w:szCs w:val="18"/>
+                <w:lang w:val="ru-RU"/>
+              </w:rPr>
+              <w:t>/</w:t>
             </w:r>
             <w:r>
               <w:rPr>
@@ -3939,7 +4312,7 @@
         <w:sz w:val="16"/>
         <w:szCs w:val="16"/>
       </w:rPr>
-      <w:t>1</w:t>
+      <w:t>5</w:t>
     </w:r>
     <w:r>
       <w:rPr>

--- a/web/documents/templates/client_contract.docx
+++ b/web/documents/templates/client_contract.docx
@@ -1356,7 +1356,16 @@
           <w:szCs w:val="18"/>
           <w:lang w:val="ru-RU"/>
         </w:rPr>
-        <w:t>Поручения экспедитору</w:t>
+        <w:t xml:space="preserve">Поручения </w:t>
+      </w:r>
+      <w:r>
+        <w:rPr>
+          <w:i/>
+          <w:sz w:val="18"/>
+          <w:szCs w:val="18"/>
+          <w:lang w:val="ru-RU"/>
+        </w:rPr>
+        <w:t>перевозчику</w:t>
       </w:r>
       <w:r>
         <w:rPr>
@@ -1667,7 +1676,23 @@
           <w:szCs w:val="18"/>
           <w:lang w:val="ru-RU"/>
         </w:rPr>
-        <w:t xml:space="preserve">доставке  груза Грузополучателю по адресу, указанному Клиентом, Клиент гарантирует, что заявленный в </w:t>
+        <w:t>доставке</w:t>
+      </w:r>
+      <w:r>
+        <w:rPr>
+          <w:sz w:val="18"/>
+          <w:szCs w:val="18"/>
+          <w:lang w:val="ru-RU"/>
+        </w:rPr>
+        <w:t xml:space="preserve"> </w:t>
+      </w:r>
+      <w:r>
+        <w:rPr>
+          <w:sz w:val="18"/>
+          <w:szCs w:val="18"/>
+          <w:lang w:val="ru-RU"/>
+        </w:rPr>
+        <w:t xml:space="preserve">груза Грузополучателю по адресу, указанному Клиентом, Клиент гарантирует, что заявленный в </w:t>
       </w:r>
       <w:r>
         <w:rPr>
@@ -1676,7 +1701,7 @@
           <w:szCs w:val="18"/>
           <w:lang w:val="ru-RU"/>
         </w:rPr>
-        <w:t>Поручении экспедитору</w:t>
+        <w:t>Поручении перевозчику</w:t>
       </w:r>
       <w:r>
         <w:rPr>
@@ -1887,7 +1912,39 @@
           <w:lang w:val="ru-RU"/>
         </w:rPr>
         <w:lastRenderedPageBreak/>
-        <w:t>2.4.1. Требовать от Экспедитора полного и надлежащего исполнения всех обязательств, возложенных на Экспедитора в соответствии с настоящим Договором.</w:t>
+        <w:t xml:space="preserve">2.4.1. Требовать от </w:t>
+      </w:r>
+      <w:r>
+        <w:rPr>
+          <w:sz w:val="18"/>
+          <w:szCs w:val="18"/>
+          <w:lang w:val="ru-RU"/>
+        </w:rPr>
+        <w:t>Перевозчика</w:t>
+      </w:r>
+      <w:r>
+        <w:rPr>
+          <w:sz w:val="18"/>
+          <w:szCs w:val="18"/>
+          <w:lang w:val="ru-RU"/>
+        </w:rPr>
+        <w:t xml:space="preserve"> полного и надлежащего исполнения всех обязательств, возложенных на </w:t>
+      </w:r>
+      <w:r>
+        <w:rPr>
+          <w:sz w:val="18"/>
+          <w:szCs w:val="18"/>
+          <w:lang w:val="ru-RU"/>
+        </w:rPr>
+        <w:t>Перевозчик</w:t>
+      </w:r>
+      <w:r>
+        <w:rPr>
+          <w:sz w:val="18"/>
+          <w:szCs w:val="18"/>
+          <w:lang w:val="ru-RU"/>
+        </w:rPr>
+        <w:t>а в соответствии с настоящим Договором.</w:t>
       </w:r>
     </w:p>
     <w:p>
@@ -2185,6 +2242,8 @@
         </w:rPr>
         <w:t xml:space="preserve">одится Клиентом согласно счетам </w:t>
       </w:r>
+      <w:bookmarkStart w:id="0" w:name="_GoBack"/>
+      <w:bookmarkEnd w:id="0"/>
       <w:r>
         <w:rPr>
           <w:sz w:val="18"/>
@@ -2314,7 +2373,23 @@
           <w:szCs w:val="18"/>
           <w:lang w:val="ru-RU"/>
         </w:rPr>
-        <w:t>4.3. За просрочку оплаты по настоящему Договору Заказчик уплачивает пени в разме</w:t>
+        <w:t>4.3. За просрочку оплаты</w:t>
+      </w:r>
+      <w:r>
+        <w:rPr>
+          <w:sz w:val="18"/>
+          <w:szCs w:val="18"/>
+          <w:lang w:val="ru-RU"/>
+        </w:rPr>
+        <w:t xml:space="preserve"> по настоящему Договору Клиент</w:t>
+      </w:r>
+      <w:r>
+        <w:rPr>
+          <w:sz w:val="18"/>
+          <w:szCs w:val="18"/>
+          <w:lang w:val="ru-RU"/>
+        </w:rPr>
+        <w:t xml:space="preserve"> уплачивает пени в разме</w:t>
       </w:r>
       <w:r>
         <w:rPr>
@@ -3743,6 +3818,7 @@
                 <w:rFonts w:cs="Arial"/>
                 <w:sz w:val="18"/>
                 <w:szCs w:val="18"/>
+                <w:lang w:val="ru-RU"/>
               </w:rPr>
             </w:pPr>
             <w:r>
@@ -3906,8 +3982,6 @@
               </w:rPr>
               <w:t>http://perevozki40.ru</w:t>
             </w:r>
-            <w:bookmarkStart w:id="0" w:name="_GoBack"/>
-            <w:bookmarkEnd w:id="0"/>
           </w:p>
           <w:p>
             <w:pPr>

--- a/web/documents/templates/client_contract.docx
+++ b/web/documents/templates/client_contract.docx
@@ -895,7 +895,15 @@
           <w:szCs w:val="18"/>
           <w:lang w:val="ru-RU"/>
         </w:rPr>
-        <w:t xml:space="preserve">через интернет сайт </w:t>
+        <w:t>через интернет-</w:t>
+      </w:r>
+      <w:r>
+        <w:rPr>
+          <w:sz w:val="18"/>
+          <w:szCs w:val="18"/>
+          <w:lang w:val="ru-RU"/>
+        </w:rPr>
+        <w:t xml:space="preserve">сайт </w:t>
       </w:r>
       <w:r>
         <w:rPr>
@@ -974,6 +982,8 @@
         </w:rPr>
         <w:t>поручения к оригиналам.</w:t>
       </w:r>
+      <w:bookmarkStart w:id="0" w:name="_GoBack"/>
+      <w:bookmarkEnd w:id="0"/>
     </w:p>
     <w:p>
       <w:pPr>
@@ -2242,8 +2252,6 @@
         </w:rPr>
         <w:t xml:space="preserve">одится Клиентом согласно счетам </w:t>
       </w:r>
-      <w:bookmarkStart w:id="0" w:name="_GoBack"/>
-      <w:bookmarkEnd w:id="0"/>
       <w:r>
         <w:rPr>
           <w:sz w:val="18"/>
@@ -4386,7 +4394,7 @@
         <w:sz w:val="16"/>
         <w:szCs w:val="16"/>
       </w:rPr>
-      <w:t>5</w:t>
+      <w:t>1</w:t>
     </w:r>
     <w:r>
       <w:rPr>

--- a/web/documents/templates/client_contract.docx
+++ b/web/documents/templates/client_contract.docx
@@ -982,8 +982,6 @@
         </w:rPr>
         <w:t>поручения к оригиналам.</w:t>
       </w:r>
-      <w:bookmarkStart w:id="0" w:name="_GoBack"/>
-      <w:bookmarkEnd w:id="0"/>
     </w:p>
     <w:p>
       <w:pPr>
@@ -3695,109 +3693,8 @@
                 <w:lang w:val="ru-RU"/>
               </w:rPr>
             </w:pPr>
-            <w:r>
-              <w:rPr>
-                <w:sz w:val="18"/>
-                <w:szCs w:val="18"/>
-                <w:lang w:val="ru-RU"/>
-              </w:rPr>
-              <w:t>Реквизиты Банка:</w:t>
-            </w:r>
-          </w:p>
-          <w:p>
-            <w:pPr>
-              <w:ind w:right="535"/>
-              <w:jc w:val="center"/>
-              <w:rPr>
-                <w:sz w:val="18"/>
-                <w:szCs w:val="18"/>
-                <w:lang w:val="ru-RU"/>
-              </w:rPr>
-            </w:pPr>
-            <w:r>
-              <w:rPr>
-                <w:sz w:val="18"/>
-                <w:szCs w:val="18"/>
-                <w:lang w:val="ru-RU"/>
-              </w:rPr>
-              <w:t xml:space="preserve"> ПАО «БИНБАНК» г. Москва</w:t>
-            </w:r>
-          </w:p>
-          <w:p>
-            <w:pPr>
-              <w:tabs>
-                <w:tab w:val="left" w:pos="468"/>
-              </w:tabs>
-              <w:jc w:val="center"/>
-              <w:rPr>
-                <w:sz w:val="18"/>
-                <w:szCs w:val="18"/>
-                <w:lang w:val="ru-RU"/>
-              </w:rPr>
-            </w:pPr>
-            <w:r>
-              <w:rPr>
-                <w:sz w:val="18"/>
-                <w:szCs w:val="18"/>
-                <w:lang w:val="ru-RU"/>
-              </w:rPr>
-              <w:t>БИК 044525117</w:t>
-            </w:r>
-          </w:p>
-          <w:p>
-            <w:pPr>
-              <w:tabs>
-                <w:tab w:val="left" w:pos="468"/>
-              </w:tabs>
-              <w:jc w:val="center"/>
-              <w:rPr>
-                <w:sz w:val="18"/>
-                <w:szCs w:val="18"/>
-                <w:lang w:val="ru-RU"/>
-              </w:rPr>
-            </w:pPr>
-            <w:r>
-              <w:rPr>
-                <w:sz w:val="18"/>
-                <w:szCs w:val="18"/>
-                <w:lang w:val="ru-RU"/>
-              </w:rPr>
-              <w:t>К/с 30101810245250000117</w:t>
-            </w:r>
-          </w:p>
-          <w:p>
-            <w:pPr>
-              <w:tabs>
-                <w:tab w:val="left" w:pos="468"/>
-              </w:tabs>
-              <w:jc w:val="center"/>
-              <w:rPr>
-                <w:sz w:val="18"/>
-                <w:szCs w:val="18"/>
-                <w:lang w:val="ru-RU"/>
-              </w:rPr>
-            </w:pPr>
-            <w:r>
-              <w:rPr>
-                <w:sz w:val="18"/>
-                <w:szCs w:val="18"/>
-                <w:lang w:val="ru-RU"/>
-              </w:rPr>
-              <w:t>Р/с 40802810900350021945</w:t>
-            </w:r>
-          </w:p>
-          <w:p>
-            <w:pPr>
-              <w:tabs>
-                <w:tab w:val="left" w:pos="468"/>
-              </w:tabs>
-              <w:jc w:val="center"/>
-              <w:rPr>
-                <w:sz w:val="18"/>
-                <w:szCs w:val="18"/>
-                <w:lang w:val="ru-RU"/>
-              </w:rPr>
-            </w:pPr>
+            <w:bookmarkStart w:id="0" w:name="_GoBack"/>
+            <w:bookmarkEnd w:id="0"/>
             <w:r>
               <w:rPr>
                 <w:sz w:val="18"/>
@@ -4394,7 +4291,7 @@
         <w:sz w:val="16"/>
         <w:szCs w:val="16"/>
       </w:rPr>
-      <w:t>1</w:t>
+      <w:t>4</w:t>
     </w:r>
     <w:r>
       <w:rPr>
@@ -4437,7 +4334,23 @@
         <w:sz w:val="16"/>
         <w:szCs w:val="16"/>
       </w:rPr>
-      <w:t xml:space="preserve"> ______________                                                                                                   Клиент ___________</w:t>
+      <w:t xml:space="preserve"> ______________                                                                   </w:t>
+    </w:r>
+    <w:r>
+      <w:rPr>
+        <w:i/>
+        <w:sz w:val="16"/>
+        <w:szCs w:val="16"/>
+      </w:rPr>
+      <w:t xml:space="preserve">                   </w:t>
+    </w:r>
+    <w:r>
+      <w:rPr>
+        <w:i/>
+        <w:sz w:val="16"/>
+        <w:szCs w:val="16"/>
+      </w:rPr>
+      <w:t>Клиент ___________</w:t>
     </w:r>
   </w:p>
 </w:ftr>
@@ -5028,6 +4941,28 @@
       <w:lang w:val="ru-RU"/>
     </w:rPr>
   </w:style>
+  <w:style w:type="paragraph" w:styleId="aa">
+    <w:name w:val="header"/>
+    <w:basedOn w:val="a"/>
+    <w:link w:val="ab"/>
+    <w:uiPriority w:val="99"/>
+    <w:unhideWhenUsed/>
+    <w:rsid w:val="00D71999"/>
+    <w:pPr>
+      <w:tabs>
+        <w:tab w:val="center" w:pos="4677"/>
+        <w:tab w:val="right" w:pos="9355"/>
+      </w:tabs>
+      <w:spacing w:after="0" w:line="240" w:lineRule="auto"/>
+    </w:pPr>
+  </w:style>
+  <w:style w:type="character" w:customStyle="1" w:styleId="ab">
+    <w:name w:val="Верхний колонтитул Знак"/>
+    <w:basedOn w:val="a0"/>
+    <w:link w:val="aa"/>
+    <w:uiPriority w:val="99"/>
+    <w:rsid w:val="00D71999"/>
+  </w:style>
 </w:styles>
 </file>
 
